--- a/docs/CV.docx
+++ b/docs/CV.docx
@@ -97,6 +97,15 @@
     <w:p>
       <w:pPr>
         <w:pStyle w:val="NoSpacing"/>
+        <w:ind w:left="720" w:firstLine="720"/>
+      </w:pPr>
+      <w:r>
+        <w:t>Year 2 performance: 85.6% Average</w:t>
+      </w:r>
+    </w:p>
+    <w:p>
+      <w:pPr>
+        <w:pStyle w:val="NoSpacing"/>
       </w:pPr>
       <w:r>
         <w:t xml:space="preserve">2011- 2018 </w:t>
@@ -716,6 +725,9 @@
       <w:r>
         <w:t>, JavaScript, React/React Native</w:t>
       </w:r>
+      <w:r>
+        <w:t>, SQL, Django</w:t>
+      </w:r>
     </w:p>
     <w:p>
       <w:pPr>
@@ -724,8 +736,16 @@
           <w:ilvl w:val="0"/>
           <w:numId w:val="10"/>
         </w:numPr>
-      </w:pPr>
-      <w:r>
+        <w:rPr>
+          <w:i/>
+          <w:iCs/>
+        </w:rPr>
+      </w:pPr>
+      <w:r>
+        <w:rPr>
+          <w:i/>
+          <w:iCs/>
+        </w:rPr>
         <w:t>Certifications issued by HackerRank in Python, Java, JavaScript, React, and Rest API.</w:t>
       </w:r>
     </w:p>
@@ -737,8 +757,13 @@
         <w:t xml:space="preserve">Spoken Languages: English, </w:t>
       </w:r>
       <w:r>
-        <w:t>Urdu, Punjabi, Hindi</w:t>
-      </w:r>
+        <w:t xml:space="preserve">Urdu, Punjabi, </w:t>
+      </w:r>
+      <w:proofErr w:type="gramStart"/>
+      <w:r>
+        <w:t>Hindi</w:t>
+      </w:r>
+      <w:proofErr w:type="gramEnd"/>
       <w:r>
         <w:t xml:space="preserve"> and</w:t>
       </w:r>
@@ -812,57 +837,40 @@
   <w:tbl>
     <w:tblPr>
       <w:tblStyle w:val="TableGrid"/>
-      <w:tblW w:w="0" w:type="auto"/>
+      <w:tblW w:w="9153" w:type="dxa"/>
       <w:tblLook w:val="04A0" w:firstRow="1" w:lastRow="0" w:firstColumn="1" w:lastColumn="0" w:noHBand="0" w:noVBand="1"/>
     </w:tblPr>
     <w:tblGrid>
-      <w:gridCol w:w="2565"/>
-      <w:gridCol w:w="3384"/>
-      <w:gridCol w:w="3067"/>
+      <w:gridCol w:w="4531"/>
+      <w:gridCol w:w="4622"/>
     </w:tblGrid>
     <w:tr>
+      <w:trPr>
+        <w:trHeight w:val="275"/>
+      </w:trPr>
       <w:tc>
         <w:tcPr>
-          <w:tcW w:w="2565" w:type="dxa"/>
+          <w:tcW w:w="4531" w:type="dxa"/>
         </w:tcPr>
         <w:p>
           <w:pPr>
             <w:pStyle w:val="Header"/>
           </w:pPr>
           <w:r>
-            <w:t xml:space="preserve">Name: </w:t>
-          </w:r>
-          <w:r>
-            <w:t>Raghib Mirza</w:t>
+            <w:t>Name: Raghib Mirza</w:t>
           </w:r>
         </w:p>
       </w:tc>
       <w:tc>
         <w:tcPr>
-          <w:tcW w:w="3384" w:type="dxa"/>
+          <w:tcW w:w="4622" w:type="dxa"/>
         </w:tcPr>
         <w:p>
           <w:pPr>
             <w:pStyle w:val="Header"/>
           </w:pPr>
           <w:r>
-            <w:t>E-Mail:</w:t>
-          </w:r>
-          <w:r>
-            <w:t xml:space="preserve"> realraghibmrz@gmail.com</w:t>
-          </w:r>
-        </w:p>
-      </w:tc>
-      <w:tc>
-        <w:tcPr>
-          <w:tcW w:w="3067" w:type="dxa"/>
-        </w:tcPr>
-        <w:p>
-          <w:pPr>
-            <w:pStyle w:val="Header"/>
-          </w:pPr>
-          <w:r>
-            <w:t>Mobile: 07538581772</w:t>
+            <w:t>E-Mail: realraghibmrz@gmail.com</w:t>
           </w:r>
         </w:p>
       </w:tc>
@@ -2423,6 +2431,7 @@
   <w:style w:type="character" w:default="1" w:styleId="DefaultParagraphFont">
     <w:name w:val="Default Paragraph Font"/>
     <w:uiPriority w:val="1"/>
+    <w:semiHidden/>
     <w:unhideWhenUsed/>
   </w:style>
   <w:style w:type="table" w:default="1" w:styleId="TableNormal">

--- a/docs/CV.docx
+++ b/docs/CV.docx
@@ -653,19 +653,19 @@
         <w:t xml:space="preserve">Interested in </w:t>
       </w:r>
       <w:r>
-        <w:t>F</w:t>
-      </w:r>
-      <w:r>
-        <w:t xml:space="preserve">inance, </w:t>
-      </w:r>
-      <w:r>
-        <w:t xml:space="preserve">Machine Learning </w:t>
-      </w:r>
-      <w:r>
-        <w:t>and C</w:t>
-      </w:r>
-      <w:r>
-        <w:t>ryptography.</w:t>
+        <w:t>Quantum Computing</w:t>
+      </w:r>
+      <w:r>
+        <w:t xml:space="preserve"> and</w:t>
+      </w:r>
+      <w:r>
+        <w:t xml:space="preserve"> </w:t>
+      </w:r>
+      <w:r>
+        <w:t>Machine Learning</w:t>
+      </w:r>
+      <w:r>
+        <w:t>.</w:t>
       </w:r>
     </w:p>
     <w:p>
@@ -757,13 +757,8 @@
         <w:t xml:space="preserve">Spoken Languages: English, </w:t>
       </w:r>
       <w:r>
-        <w:t xml:space="preserve">Urdu, Punjabi, </w:t>
-      </w:r>
-      <w:proofErr w:type="gramStart"/>
-      <w:r>
-        <w:t>Hindi</w:t>
-      </w:r>
-      <w:proofErr w:type="gramEnd"/>
+        <w:t>Urdu, Punjabi, Hindi</w:t>
+      </w:r>
       <w:r>
         <w:t xml:space="preserve"> and</w:t>
       </w:r>
